--- a/Alone among the stars/ES Alone Among the Stars v2.0.docx
+++ b/Alone among the stars/ES Alone Among the Stars v2.0.docx
@@ -85,7 +85,15 @@
       </w:pPr>
       <w:r>
         <w:rPr/>
-        <w:t>Eres un aventurero solitario, saltando de planeta en planeta explorando. Cada mundo tiene características únicas para que las descubras y grabes. Están representadas por cartas de una baraja francesa estandar, puesto boca abajo.</w:t>
+        <w:t xml:space="preserve">Eres un aventurero solitario, saltando de planeta en planeta explorando. Cada mundo tiene características únicas para que las descubras y grabes. Están representadas por cartas de una baraja francesa </w:t>
+      </w:r>
+      <w:r>
+        <w:rPr/>
+        <w:t>estándar</w:t>
+      </w:r>
+      <w:r>
+        <w:rPr/>
+        <w:t>, puesto boca abajo.</w:t>
       </w:r>
     </w:p>
     <w:p>
@@ -303,7 +311,22 @@
       </w:pPr>
       <w:r>
         <w:rPr/>
-        <w:t>Tréboles son plantas y otras formas de vida que no se mueven: Árboles altísimos, plantas carnívoras, helechos gigantes, malas hierbas brillantes, flores flotantes, champiñones rezumantes de esporas, etc.</w:t>
+        <w:t xml:space="preserve">Tréboles son plantas y otras formas de vida que no se mueven: Árboles altísimos, plantas carnívoras, helechos gigantes, malas hierbas brillantes, flores flotantes, champiñones </w:t>
+      </w:r>
+      <w:r>
+        <w:rPr>
+          <w:rFonts w:eastAsia="NSimSun" w:cs="Lucida Sans"/>
+          <w:color w:val="auto"/>
+          <w:kern w:val="2"/>
+          <w:sz w:val="24"/>
+          <w:szCs w:val="24"/>
+          <w:lang w:val="es-ES" w:eastAsia="zh-CN" w:bidi="hi-IN"/>
+        </w:rPr>
+        <w:t>que rezuman</w:t>
+      </w:r>
+      <w:r>
+        <w:rPr/>
+        <w:t>, etc.</w:t>
       </w:r>
     </w:p>
     <w:p>
@@ -381,15 +404,7 @@
       </w:pPr>
       <w:r>
         <w:rPr/>
-        <w:t>Las picas suponen un fenómeno natural: Enormes formaciones de cristales, espejismos, destellos de colores vívidos, nubes extrañas, rocas que forman e</w:t>
-      </w:r>
-      <w:r>
-        <w:rPr/>
-        <w:t>x</w:t>
-      </w:r>
-      <w:r>
-        <w:rPr/>
-        <w:t>trañas formas, vetas de metales preciosos, etc.</w:t>
+        <w:t>Las picas suponen un fenómeno natural: Enormes formaciones de cristales, espejismos, destellos de colores vívidos, nubes extrañas, rocas que forman extrañas formas, vetas de metales preciosos, etc.</w:t>
       </w:r>
     </w:p>
     <w:p>
@@ -566,6 +581,7 @@
       <w:pgNumType w:fmt="decimal"/>
       <w:formProt w:val="false"/>
       <w:textDirection w:val="lrTb"/>
+      <w:docGrid w:type="default" w:linePitch="100" w:charSpace="0"/>
     </w:sectPr>
   </w:body>
 </w:document>
@@ -578,14 +594,12 @@
       <w:rPr>
         <w:rFonts w:ascii="Liberation Serif" w:hAnsi="Liberation Serif" w:eastAsia="NSimSun" w:cs="Lucida Sans"/>
         <w:kern w:val="2"/>
-        <w:sz w:val="24"/>
         <w:szCs w:val="24"/>
         <w:lang w:val="es-ES" w:eastAsia="zh-CN" w:bidi="hi-IN"/>
       </w:rPr>
     </w:rPrDefault>
     <w:pPrDefault>
       <w:pPr>
-        <w:widowControl/>
         <w:suppressAutoHyphens w:val="true"/>
       </w:pPr>
     </w:pPrDefault>
@@ -595,7 +609,10 @@
     <w:qFormat/>
     <w:pPr>
       <w:widowControl/>
+      <w:suppressAutoHyphens w:val="true"/>
       <w:bidi w:val="0"/>
+      <w:spacing w:before="0" w:after="0"/>
+      <w:jc w:val="left"/>
     </w:pPr>
     <w:rPr>
       <w:rFonts w:ascii="Liberation Serif" w:hAnsi="Liberation Serif" w:eastAsia="NSimSun" w:cs="Lucida Sans"/>

--- a/Alone among the stars/ES Alone Among the Stars v2.0.docx
+++ b/Alone among the stars/ES Alone Among the Stars v2.0.docx
@@ -15,7 +15,7 @@
       </w:r>
       <w:r>
         <w:rPr/>
-        <w:t>Alone Among the Stars*Solo entre las estrellas✦</w:t>
+        <w:t>Alone Among the Stars✦Solo entre las estrellas✦</w:t>
       </w:r>
     </w:p>
     <w:p>
@@ -85,233 +85,15 @@
       </w:pPr>
       <w:r>
         <w:rPr/>
-        <w:t xml:space="preserve">Eres un aventurero solitario, saltando de planeta en planeta explorando. Cada mundo tiene características únicas para que las descubras y grabes. Están representadas por cartas de una baraja francesa </w:t>
-      </w:r>
-      <w:r>
-        <w:rPr/>
-        <w:t>estándar</w:t>
-      </w:r>
-      <w:r>
-        <w:rPr/>
-        <w:t>, puesto boca abajo.</w:t>
-      </w:r>
-    </w:p>
-    <w:p>
-      <w:pPr>
-        <w:pStyle w:val="Normal"/>
-        <w:bidi w:val="0"/>
-        <w:jc w:val="left"/>
-        <w:rPr/>
-      </w:pPr>
-      <w:r>
-        <w:rPr/>
-      </w:r>
-    </w:p>
-    <w:p>
-      <w:pPr>
-        <w:pStyle w:val="Normal"/>
-        <w:bidi w:val="0"/>
-        <w:jc w:val="left"/>
-        <w:rPr/>
-      </w:pPr>
-      <w:r>
-        <w:rPr/>
-        <w:t>Para encontrar un nuevo planeta, lanza un dado de seis caras y pon boca abajo una cantidad de cartas igual al resultado.</w:t>
-      </w:r>
-    </w:p>
-    <w:p>
-      <w:pPr>
-        <w:pStyle w:val="Normal"/>
-        <w:bidi w:val="0"/>
-        <w:jc w:val="left"/>
-        <w:rPr/>
-      </w:pPr>
-      <w:r>
-        <w:rPr/>
-      </w:r>
-    </w:p>
-    <w:p>
-      <w:pPr>
-        <w:pStyle w:val="Normal"/>
-        <w:bidi w:val="0"/>
-        <w:jc w:val="left"/>
-        <w:rPr/>
-      </w:pPr>
-      <w:r>
-        <w:rPr/>
-        <w:t>Da la vuelta a una carta para descubrir algo y lanza un dado de seis caras:</w:t>
-      </w:r>
-    </w:p>
-    <w:p>
-      <w:pPr>
-        <w:pStyle w:val="Normal"/>
-        <w:bidi w:val="0"/>
-        <w:jc w:val="left"/>
-        <w:rPr/>
-      </w:pPr>
-      <w:r>
-        <w:rPr/>
-      </w:r>
-    </w:p>
-    <w:p>
-      <w:pPr>
-        <w:pStyle w:val="Normal"/>
-        <w:bidi w:val="0"/>
-        <w:jc w:val="left"/>
-        <w:rPr/>
-      </w:pPr>
-      <w:r>
-        <w:rPr/>
-        <w:t>Con 1-2 llegar es una tarea ardua.</w:t>
-      </w:r>
-    </w:p>
-    <w:p>
-      <w:pPr>
-        <w:pStyle w:val="Normal"/>
-        <w:bidi w:val="0"/>
-        <w:jc w:val="left"/>
-        <w:rPr/>
-      </w:pPr>
-      <w:r>
-        <w:rPr/>
-        <w:t>Con 3-4 te encuentras con ello de repente.</w:t>
-      </w:r>
-    </w:p>
-    <w:p>
-      <w:pPr>
-        <w:pStyle w:val="Normal"/>
-        <w:bidi w:val="0"/>
-        <w:jc w:val="left"/>
-        <w:rPr/>
-      </w:pPr>
-      <w:r>
-        <w:rPr/>
-        <w:t>Con 5-6 lo ves mientras estás descansando.</w:t>
-      </w:r>
-    </w:p>
-    <w:p>
-      <w:pPr>
-        <w:pStyle w:val="Normal"/>
-        <w:bidi w:val="0"/>
-        <w:jc w:val="left"/>
-        <w:rPr/>
-      </w:pPr>
-      <w:r>
-        <w:rPr/>
-      </w:r>
-    </w:p>
-    <w:p>
-      <w:pPr>
-        <w:pStyle w:val="Normal"/>
-        <w:bidi w:val="0"/>
-        <w:jc w:val="left"/>
-        <w:rPr/>
-      </w:pPr>
-      <w:r>
-        <w:rPr/>
-        <w:t>El palo y el número determinan el descubrimiento. En tu diario de a bordo (un pequeño diario si lo tienes), anota una descripción corta y tu reacción en unas pocas líneas y lanza el dado para la siguiente carta. Cada vez que termines un planeta, dale un número o un nombre y busca un nuevo planeta.</w:t>
-      </w:r>
-    </w:p>
-    <w:p>
-      <w:pPr>
-        <w:pStyle w:val="Normal"/>
-        <w:bidi w:val="0"/>
-        <w:jc w:val="left"/>
-        <w:rPr/>
-      </w:pPr>
-      <w:r>
-        <w:rPr/>
-      </w:r>
-    </w:p>
-    <w:p>
-      <w:pPr>
-        <w:pStyle w:val="Normal"/>
-        <w:bidi w:val="0"/>
-        <w:jc w:val="left"/>
-        <w:rPr/>
-      </w:pPr>
-      <w:r>
-        <w:rPr/>
-        <w:t>Juega hasta que estés cansado y quieras regresar a casa. Si quieres recordar tus viajes, guarda tu diario. Si los recuerdos te atormentan, quémalo.</w:t>
-      </w:r>
-    </w:p>
-    <w:p>
-      <w:pPr>
-        <w:pStyle w:val="Normal"/>
-        <w:bidi w:val="0"/>
-        <w:jc w:val="left"/>
-        <w:rPr/>
-      </w:pPr>
-      <w:r>
-        <w:rPr/>
-      </w:r>
-    </w:p>
-    <w:p>
-      <w:pPr>
-        <w:pStyle w:val="Normal"/>
-        <w:bidi w:val="0"/>
-        <w:jc w:val="left"/>
-        <w:rPr/>
-      </w:pPr>
-      <w:r>
-        <w:rPr/>
-        <w:t xml:space="preserve">♦ </w:t>
-      </w:r>
-      <w:r>
-        <w:rPr/>
-        <w:t>Diamantes</w:t>
-      </w:r>
-    </w:p>
-    <w:p>
-      <w:pPr>
-        <w:pStyle w:val="Normal"/>
-        <w:bidi w:val="0"/>
-        <w:jc w:val="left"/>
-        <w:rPr/>
-      </w:pPr>
-      <w:r>
-        <w:rPr/>
-        <w:t>Los diamantes son seres vivos: Gente como tu o diferente a ti, peces, dinosaurios, lobos, pájaros, insectos gigantes, etc.</w:t>
-      </w:r>
-    </w:p>
-    <w:p>
-      <w:pPr>
-        <w:pStyle w:val="Normal"/>
-        <w:bidi w:val="0"/>
-        <w:jc w:val="left"/>
-        <w:rPr/>
-      </w:pPr>
-      <w:r>
-        <w:rPr/>
-        <w:t xml:space="preserve"> </w:t>
-      </w:r>
-    </w:p>
-    <w:p>
-      <w:pPr>
-        <w:pStyle w:val="Normal"/>
-        <w:bidi w:val="0"/>
-        <w:jc w:val="left"/>
-        <w:rPr/>
-      </w:pPr>
-      <w:r>
-        <w:rPr/>
-        <w:t xml:space="preserve">♣ </w:t>
-      </w:r>
-      <w:r>
-        <w:rPr/>
-        <w:t>Tréboles</w:t>
-      </w:r>
-    </w:p>
-    <w:p>
-      <w:pPr>
-        <w:pStyle w:val="Normal"/>
-        <w:bidi w:val="0"/>
-        <w:jc w:val="left"/>
-        <w:rPr/>
-      </w:pPr>
-      <w:r>
-        <w:rPr/>
-        <w:t xml:space="preserve">Tréboles son plantas y otras formas de vida que no se mueven: Árboles altísimos, plantas carnívoras, helechos gigantes, malas hierbas brillantes, flores flotantes, champiñones </w:t>
+        <w:t>Eres un aventurero solitario, saltando de planeta en planeta explorando</w:t>
+      </w:r>
+      <w:r>
+        <w:rPr/>
+        <w:t>los</w:t>
+      </w:r>
+      <w:r>
+        <w:rPr/>
+        <w:t xml:space="preserve">. Cada mundo tiene características únicas para que las descubras y </w:t>
       </w:r>
       <w:r>
         <w:rPr>
@@ -322,7 +104,267 @@
           <w:szCs w:val="24"/>
           <w:lang w:val="es-ES" w:eastAsia="zh-CN" w:bidi="hi-IN"/>
         </w:rPr>
-        <w:t>que rezuman</w:t>
+        <w:t>registres</w:t>
+      </w:r>
+      <w:r>
+        <w:rPr/>
+        <w:t>. Están representadas por cartas de una baraja francesa estándar, puest</w:t>
+      </w:r>
+      <w:r>
+        <w:rPr/>
+        <w:t>as</w:t>
+      </w:r>
+      <w:r>
+        <w:rPr/>
+        <w:t xml:space="preserve"> boca abajo.</w:t>
+      </w:r>
+    </w:p>
+    <w:p>
+      <w:pPr>
+        <w:pStyle w:val="Normal"/>
+        <w:bidi w:val="0"/>
+        <w:jc w:val="left"/>
+        <w:rPr/>
+      </w:pPr>
+      <w:r>
+        <w:rPr/>
+      </w:r>
+    </w:p>
+    <w:p>
+      <w:pPr>
+        <w:pStyle w:val="Normal"/>
+        <w:bidi w:val="0"/>
+        <w:jc w:val="left"/>
+        <w:rPr/>
+      </w:pPr>
+      <w:r>
+        <w:rPr/>
+        <w:t>Para encontrar un nuevo planeta, lanza un dado de seis caras y pon boca abajo una cantidad de cartas igual al resultado.</w:t>
+      </w:r>
+    </w:p>
+    <w:p>
+      <w:pPr>
+        <w:pStyle w:val="Normal"/>
+        <w:bidi w:val="0"/>
+        <w:jc w:val="left"/>
+        <w:rPr/>
+      </w:pPr>
+      <w:r>
+        <w:rPr/>
+      </w:r>
+    </w:p>
+    <w:p>
+      <w:pPr>
+        <w:pStyle w:val="Normal"/>
+        <w:bidi w:val="0"/>
+        <w:jc w:val="left"/>
+        <w:rPr/>
+      </w:pPr>
+      <w:r>
+        <w:rPr/>
+        <w:t>Da la vuelta a una carta para descubrir algo y lanza un dado de seis caras:</w:t>
+      </w:r>
+    </w:p>
+    <w:p>
+      <w:pPr>
+        <w:pStyle w:val="Normal"/>
+        <w:bidi w:val="0"/>
+        <w:jc w:val="left"/>
+        <w:rPr/>
+      </w:pPr>
+      <w:r>
+        <w:rPr/>
+      </w:r>
+    </w:p>
+    <w:p>
+      <w:pPr>
+        <w:pStyle w:val="Normal"/>
+        <w:bidi w:val="0"/>
+        <w:jc w:val="left"/>
+        <w:rPr/>
+      </w:pPr>
+      <w:r>
+        <w:rPr/>
+        <w:t>Con 1-2 llegar es una tarea ardua.</w:t>
+      </w:r>
+    </w:p>
+    <w:p>
+      <w:pPr>
+        <w:pStyle w:val="Normal"/>
+        <w:bidi w:val="0"/>
+        <w:jc w:val="left"/>
+        <w:rPr/>
+      </w:pPr>
+      <w:r>
+        <w:rPr/>
+        <w:t>Con 3-4 te encuentras con ello de repente.</w:t>
+      </w:r>
+    </w:p>
+    <w:p>
+      <w:pPr>
+        <w:pStyle w:val="Normal"/>
+        <w:bidi w:val="0"/>
+        <w:jc w:val="left"/>
+        <w:rPr/>
+      </w:pPr>
+      <w:r>
+        <w:rPr/>
+        <w:t>Con 5-6 lo ves mientras estás descansando.</w:t>
+      </w:r>
+    </w:p>
+    <w:p>
+      <w:pPr>
+        <w:pStyle w:val="Normal"/>
+        <w:bidi w:val="0"/>
+        <w:jc w:val="left"/>
+        <w:rPr/>
+      </w:pPr>
+      <w:r>
+        <w:rPr/>
+      </w:r>
+    </w:p>
+    <w:p>
+      <w:pPr>
+        <w:pStyle w:val="Normal"/>
+        <w:bidi w:val="0"/>
+        <w:jc w:val="left"/>
+        <w:rPr/>
+      </w:pPr>
+      <w:r>
+        <w:rPr/>
+        <w:t>El palo y el número determinan el descubrimiento. En tu diario de a bordo (un pequeño diario si lo tienes), anota una descripción corta y tu reacción en unas pocas líneas y lanza el dado para la siguiente carta. Cada vez que termines un planeta, dale un número o un nombre y busca un nuevo planeta.</w:t>
+      </w:r>
+    </w:p>
+    <w:p>
+      <w:pPr>
+        <w:pStyle w:val="Normal"/>
+        <w:bidi w:val="0"/>
+        <w:jc w:val="left"/>
+        <w:rPr/>
+      </w:pPr>
+      <w:r>
+        <w:rPr/>
+      </w:r>
+    </w:p>
+    <w:p>
+      <w:pPr>
+        <w:pStyle w:val="Normal"/>
+        <w:bidi w:val="0"/>
+        <w:jc w:val="left"/>
+        <w:rPr/>
+      </w:pPr>
+      <w:r>
+        <w:rPr/>
+        <w:t>Juega hasta que estés cansado y quieras regresar a casa. Si quieres recordar tus viajes, guarda tu diario. Si los recuerdos te atormentan, quémalo.</w:t>
+      </w:r>
+    </w:p>
+    <w:p>
+      <w:pPr>
+        <w:pStyle w:val="Normal"/>
+        <w:bidi w:val="0"/>
+        <w:jc w:val="left"/>
+        <w:rPr/>
+      </w:pPr>
+      <w:r>
+        <w:rPr/>
+      </w:r>
+    </w:p>
+    <w:p>
+      <w:pPr>
+        <w:pStyle w:val="Normal"/>
+        <w:bidi w:val="0"/>
+        <w:jc w:val="left"/>
+        <w:rPr/>
+      </w:pPr>
+      <w:r>
+        <w:rPr/>
+        <w:t xml:space="preserve">♦ </w:t>
+      </w:r>
+      <w:r>
+        <w:rPr/>
+        <w:t>Diamantes</w:t>
+      </w:r>
+    </w:p>
+    <w:p>
+      <w:pPr>
+        <w:pStyle w:val="Normal"/>
+        <w:bidi w:val="0"/>
+        <w:jc w:val="left"/>
+        <w:rPr/>
+      </w:pPr>
+      <w:r>
+        <w:rPr/>
+        <w:t>Los diamantes son seres vivos: Gente como tu o diferente a ti, peces, dinosaurios, lobos, pájaros, insectos gigantes, etc.</w:t>
+      </w:r>
+    </w:p>
+    <w:p>
+      <w:pPr>
+        <w:pStyle w:val="Normal"/>
+        <w:bidi w:val="0"/>
+        <w:jc w:val="left"/>
+        <w:rPr/>
+      </w:pPr>
+      <w:r>
+        <w:rPr/>
+        <w:t xml:space="preserve"> </w:t>
+      </w:r>
+    </w:p>
+    <w:p>
+      <w:pPr>
+        <w:pStyle w:val="Normal"/>
+        <w:bidi w:val="0"/>
+        <w:jc w:val="left"/>
+        <w:rPr/>
+      </w:pPr>
+      <w:r>
+        <w:rPr/>
+        <w:t xml:space="preserve">♣ </w:t>
+      </w:r>
+      <w:r>
+        <w:rPr/>
+        <w:t>Tréboles</w:t>
+      </w:r>
+    </w:p>
+    <w:p>
+      <w:pPr>
+        <w:pStyle w:val="Normal"/>
+        <w:bidi w:val="0"/>
+        <w:jc w:val="left"/>
+        <w:rPr/>
+      </w:pPr>
+      <w:r>
+        <w:rPr/>
+        <w:t xml:space="preserve">Tréboles son plantas </w:t>
+      </w:r>
+      <w:r>
+        <w:rPr/>
+        <w:t>u</w:t>
+      </w:r>
+      <w:r>
+        <w:rPr/>
+        <w:t xml:space="preserve"> otras formas de vida que no se mueven: Árboles altísimos, plantas carnívoras, helechos gigantes, malas hierbas brillantes, flores flotantes, champiñones </w:t>
+      </w:r>
+      <w:r>
+        <w:rPr>
+          <w:rFonts w:eastAsia="NSimSun" w:cs="Lucida Sans"/>
+          <w:color w:val="auto"/>
+          <w:kern w:val="2"/>
+          <w:sz w:val="24"/>
+          <w:szCs w:val="24"/>
+          <w:lang w:val="es-ES" w:eastAsia="zh-CN" w:bidi="hi-IN"/>
+        </w:rPr>
+        <w:t xml:space="preserve">que rezuman </w:t>
+      </w:r>
+      <w:r>
+        <w:rPr>
+          <w:rFonts w:eastAsia="NSimSun" w:cs="Lucida Sans"/>
+          <w:color w:val="auto"/>
+          <w:kern w:val="2"/>
+          <w:sz w:val="24"/>
+          <w:szCs w:val="24"/>
+          <w:lang w:val="es-ES" w:eastAsia="zh-CN" w:bidi="hi-IN"/>
+        </w:rPr>
+        <w:t>esporas</w:t>
       </w:r>
       <w:r>
         <w:rPr/>
@@ -365,7 +407,15 @@
       </w:pPr>
       <w:r>
         <w:rPr/>
-        <w:t>Son ruinas: obeliscos misteriosos, templos cubiertos de enredaderas, viviendas de seres más grandes que tú, un pecio espacial, etc.</w:t>
+        <w:t>Son ruinas: obeliscos misteriosos, templos cubiertos de enr</w:t>
+      </w:r>
+      <w:r>
+        <w:rPr/>
+        <w:t>r</w:t>
+      </w:r>
+      <w:r>
+        <w:rPr/>
+        <w:t>edaderas, viviendas de seres más grandes que tú, un pecio espacial, etc.</w:t>
       </w:r>
     </w:p>
     <w:p>
